--- a/my-diploma/report/13. Source list.docx
+++ b/my-diploma/report/13. Source list.docx
@@ -13,8 +13,6 @@
           <w:szCs w:val="28"/>
         </w:rPr>
       </w:pPr>
-      <w:bookmarkStart w:id="0" w:name="_GoBack"/>
-      <w:bookmarkEnd w:id="0"/>
       <w:r>
         <w:rPr>
           <w:rFonts w:ascii="Times New Roman" w:hAnsi="Times New Roman" w:cs="Times New Roman"/>
@@ -2437,13 +2435,23 @@
         </w:rPr>
         <w:t>[</w:t>
       </w:r>
-      <w:r>
-        <w:rPr>
-          <w:rFonts w:ascii="Times New Roman" w:hAnsi="Times New Roman" w:cs="Times New Roman"/>
-          <w:sz w:val="28"/>
-          <w:szCs w:val="28"/>
-        </w:rPr>
-        <w:t>Электронный ресурс]. – Режим доступа</w:t>
+      <w:bookmarkStart w:id="0" w:name="_GoBack"/>
+      <w:r>
+        <w:rPr>
+          <w:rFonts w:ascii="Times New Roman" w:hAnsi="Times New Roman" w:cs="Times New Roman"/>
+          <w:sz w:val="28"/>
+          <w:szCs w:val="28"/>
+        </w:rPr>
+        <w:t xml:space="preserve">Электронный </w:t>
+      </w:r>
+      <w:bookmarkEnd w:id="0"/>
+      <w:r>
+        <w:rPr>
+          <w:rFonts w:ascii="Times New Roman" w:hAnsi="Times New Roman" w:cs="Times New Roman"/>
+          <w:sz w:val="28"/>
+          <w:szCs w:val="28"/>
+        </w:rPr>
+        <w:t>ресурс]. – Режим доступа</w:t>
       </w:r>
       <w:proofErr w:type="gramStart"/>
       <w:r>
@@ -3035,13 +3043,145 @@
       </w:pPr>
     </w:p>
     <w:sectPr>
+      <w:footerReference w:type="default" r:id="rId7"/>
       <w:pgSz w:w="11906" w:h="16838"/>
-      <w:pgMar w:top="1134" w:right="851" w:bottom="1531" w:left="1701" w:header="708" w:footer="708" w:gutter="0"/>
+      <w:pgMar w:top="1134" w:right="851" w:bottom="1531" w:left="1701" w:header="708" w:footer="508" w:gutter="0"/>
+      <w:pgNumType w:start="88"/>
       <w:cols w:space="708"/>
       <w:docGrid w:linePitch="360"/>
     </w:sectPr>
   </w:body>
 </w:document>
+</file>
+
+<file path=word/endnotes.xml><?xml version="1.0" encoding="utf-8"?>
+<w:endnotes xmlns:wpc="http://schemas.microsoft.com/office/word/2010/wordprocessingCanvas" xmlns:mc="http://schemas.openxmlformats.org/markup-compatibility/2006" xmlns:o="urn:schemas-microsoft-com:office:office" xmlns:r="http://schemas.openxmlformats.org/officeDocument/2006/relationships" xmlns:m="http://schemas.openxmlformats.org/officeDocument/2006/math" xmlns:v="urn:schemas-microsoft-com:vml" xmlns:wp14="http://schemas.microsoft.com/office/word/2010/wordprocessingDrawing" xmlns:wp="http://schemas.openxmlformats.org/drawingml/2006/wordprocessingDrawing" xmlns:w10="urn:schemas-microsoft-com:office:word" xmlns:w="http://schemas.openxmlformats.org/wordprocessingml/2006/main" xmlns:w14="http://schemas.microsoft.com/office/word/2010/wordml" xmlns:wpg="http://schemas.microsoft.com/office/word/2010/wordprocessingGroup" xmlns:wpi="http://schemas.microsoft.com/office/word/2010/wordprocessingInk" xmlns:wne="http://schemas.microsoft.com/office/word/2006/wordml" xmlns:wps="http://schemas.microsoft.com/office/word/2010/wordprocessingShape" mc:Ignorable="w14 wp14">
+  <w:endnote w:type="separator" w:id="-1">
+    <w:p>
+      <w:pPr>
+        <w:spacing w:after="0" w:line="240" w:lineRule="auto"/>
+      </w:pPr>
+      <w:r>
+        <w:separator/>
+      </w:r>
+    </w:p>
+  </w:endnote>
+  <w:endnote w:type="continuationSeparator" w:id="0">
+    <w:p>
+      <w:pPr>
+        <w:spacing w:after="0" w:line="240" w:lineRule="auto"/>
+      </w:pPr>
+      <w:r>
+        <w:continuationSeparator/>
+      </w:r>
+    </w:p>
+  </w:endnote>
+</w:endnotes>
+</file>
+
+<file path=word/footer1.xml><?xml version="1.0" encoding="utf-8"?>
+<w:ftr xmlns:wpc="http://schemas.microsoft.com/office/word/2010/wordprocessingCanvas" xmlns:mc="http://schemas.openxmlformats.org/markup-compatibility/2006" xmlns:o="urn:schemas-microsoft-com:office:office" xmlns:r="http://schemas.openxmlformats.org/officeDocument/2006/relationships" xmlns:m="http://schemas.openxmlformats.org/officeDocument/2006/math" xmlns:v="urn:schemas-microsoft-com:vml" xmlns:wp14="http://schemas.microsoft.com/office/word/2010/wordprocessingDrawing" xmlns:wp="http://schemas.openxmlformats.org/drawingml/2006/wordprocessingDrawing" xmlns:w10="urn:schemas-microsoft-com:office:word" xmlns:w="http://schemas.openxmlformats.org/wordprocessingml/2006/main" xmlns:w14="http://schemas.microsoft.com/office/word/2010/wordml" xmlns:wpg="http://schemas.microsoft.com/office/word/2010/wordprocessingGroup" xmlns:wpi="http://schemas.microsoft.com/office/word/2010/wordprocessingInk" xmlns:wne="http://schemas.microsoft.com/office/word/2006/wordml" xmlns:wps="http://schemas.microsoft.com/office/word/2010/wordprocessingShape" mc:Ignorable="w14 wp14">
+  <w:sdt>
+    <w:sdtPr>
+      <w:id w:val="-499274540"/>
+      <w:docPartObj>
+        <w:docPartGallery w:val="Page Numbers (Bottom of Page)"/>
+        <w:docPartUnique/>
+      </w:docPartObj>
+    </w:sdtPr>
+    <w:sdtEndPr>
+      <w:rPr>
+        <w:rFonts w:ascii="Times New Roman" w:hAnsi="Times New Roman" w:cs="Times New Roman"/>
+        <w:sz w:val="28"/>
+        <w:szCs w:val="28"/>
+      </w:rPr>
+    </w:sdtEndPr>
+    <w:sdtContent>
+      <w:p>
+        <w:pPr>
+          <w:pStyle w:val="a6"/>
+          <w:jc w:val="right"/>
+          <w:rPr>
+            <w:rFonts w:ascii="Times New Roman" w:hAnsi="Times New Roman" w:cs="Times New Roman"/>
+            <w:sz w:val="28"/>
+            <w:szCs w:val="28"/>
+          </w:rPr>
+        </w:pPr>
+        <w:r>
+          <w:rPr>
+            <w:rFonts w:ascii="Times New Roman" w:hAnsi="Times New Roman" w:cs="Times New Roman"/>
+            <w:sz w:val="28"/>
+            <w:szCs w:val="28"/>
+          </w:rPr>
+          <w:fldChar w:fldCharType="begin"/>
+        </w:r>
+        <w:r>
+          <w:rPr>
+            <w:rFonts w:ascii="Times New Roman" w:hAnsi="Times New Roman" w:cs="Times New Roman"/>
+            <w:sz w:val="28"/>
+            <w:szCs w:val="28"/>
+          </w:rPr>
+          <w:instrText>PAGE   \* MERGEFORMAT</w:instrText>
+        </w:r>
+        <w:r>
+          <w:rPr>
+            <w:rFonts w:ascii="Times New Roman" w:hAnsi="Times New Roman" w:cs="Times New Roman"/>
+            <w:sz w:val="28"/>
+            <w:szCs w:val="28"/>
+          </w:rPr>
+          <w:fldChar w:fldCharType="separate"/>
+        </w:r>
+        <w:r>
+          <w:rPr>
+            <w:rFonts w:ascii="Times New Roman" w:hAnsi="Times New Roman" w:cs="Times New Roman"/>
+            <w:noProof/>
+            <w:sz w:val="28"/>
+            <w:szCs w:val="28"/>
+          </w:rPr>
+          <w:t>88</w:t>
+        </w:r>
+        <w:r>
+          <w:rPr>
+            <w:rFonts w:ascii="Times New Roman" w:hAnsi="Times New Roman" w:cs="Times New Roman"/>
+            <w:sz w:val="28"/>
+            <w:szCs w:val="28"/>
+          </w:rPr>
+          <w:fldChar w:fldCharType="end"/>
+        </w:r>
+      </w:p>
+    </w:sdtContent>
+  </w:sdt>
+  <w:p>
+    <w:pPr>
+      <w:pStyle w:val="a6"/>
+    </w:pPr>
+  </w:p>
+</w:ftr>
+</file>
+
+<file path=word/footnotes.xml><?xml version="1.0" encoding="utf-8"?>
+<w:footnotes xmlns:wpc="http://schemas.microsoft.com/office/word/2010/wordprocessingCanvas" xmlns:mc="http://schemas.openxmlformats.org/markup-compatibility/2006" xmlns:o="urn:schemas-microsoft-com:office:office" xmlns:r="http://schemas.openxmlformats.org/officeDocument/2006/relationships" xmlns:m="http://schemas.openxmlformats.org/officeDocument/2006/math" xmlns:v="urn:schemas-microsoft-com:vml" xmlns:wp14="http://schemas.microsoft.com/office/word/2010/wordprocessingDrawing" xmlns:wp="http://schemas.openxmlformats.org/drawingml/2006/wordprocessingDrawing" xmlns:w10="urn:schemas-microsoft-com:office:word" xmlns:w="http://schemas.openxmlformats.org/wordprocessingml/2006/main" xmlns:w14="http://schemas.microsoft.com/office/word/2010/wordml" xmlns:wpg="http://schemas.microsoft.com/office/word/2010/wordprocessingGroup" xmlns:wpi="http://schemas.microsoft.com/office/word/2010/wordprocessingInk" xmlns:wne="http://schemas.microsoft.com/office/word/2006/wordml" xmlns:wps="http://schemas.microsoft.com/office/word/2010/wordprocessingShape" mc:Ignorable="w14 wp14">
+  <w:footnote w:type="separator" w:id="-1">
+    <w:p>
+      <w:pPr>
+        <w:spacing w:after="0" w:line="240" w:lineRule="auto"/>
+      </w:pPr>
+      <w:r>
+        <w:separator/>
+      </w:r>
+    </w:p>
+  </w:footnote>
+  <w:footnote w:type="continuationSeparator" w:id="0">
+    <w:p>
+      <w:pPr>
+        <w:spacing w:after="0" w:line="240" w:lineRule="auto"/>
+      </w:pPr>
+      <w:r>
+        <w:continuationSeparator/>
+      </w:r>
+    </w:p>
+  </w:footnote>
+</w:footnotes>
 </file>
 
 <file path=word/styles.xml><?xml version="1.0" encoding="utf-8"?>
@@ -3200,7 +3340,7 @@
     <w:lsdException w:name="Bibliography" w:uiPriority="37"/>
     <w:lsdException w:name="TOC Heading" w:uiPriority="39" w:qFormat="1"/>
   </w:latentStyles>
-  <w:style w:type="paragraph" w:default="1" w:styleId="Normal">
+  <w:style w:type="paragraph" w:default="1" w:styleId="a">
     <w:name w:val="Normal"/>
     <w:qFormat/>
     <w:rsid w:val="00E40387"/>
@@ -3208,13 +3348,13 @@
       <w:spacing w:after="160" w:line="259" w:lineRule="auto"/>
     </w:pPr>
   </w:style>
-  <w:style w:type="character" w:default="1" w:styleId="DefaultParagraphFont">
+  <w:style w:type="character" w:default="1" w:styleId="a0">
     <w:name w:val="Default Paragraph Font"/>
     <w:uiPriority w:val="1"/>
     <w:semiHidden/>
     <w:unhideWhenUsed/>
   </w:style>
-  <w:style w:type="table" w:default="1" w:styleId="TableNormal">
+  <w:style w:type="table" w:default="1" w:styleId="a1">
     <w:name w:val="Normal Table"/>
     <w:uiPriority w:val="99"/>
     <w:semiHidden/>
@@ -3229,15 +3369,15 @@
       </w:tblCellMar>
     </w:tblPr>
   </w:style>
-  <w:style w:type="numbering" w:default="1" w:styleId="NoList">
+  <w:style w:type="numbering" w:default="1" w:styleId="a2">
     <w:name w:val="No List"/>
     <w:uiPriority w:val="99"/>
     <w:semiHidden/>
     <w:unhideWhenUsed/>
   </w:style>
-  <w:style w:type="character" w:styleId="Hyperlink">
+  <w:style w:type="character" w:styleId="a3">
     <w:name w:val="Hyperlink"/>
-    <w:basedOn w:val="DefaultParagraphFont"/>
+    <w:basedOn w:val="a0"/>
     <w:uiPriority w:val="99"/>
     <w:unhideWhenUsed/>
     <w:rsid w:val="00E40387"/>
@@ -3245,6 +3385,50 @@
       <w:color w:val="0000FF" w:themeColor="hyperlink"/>
       <w:u w:val="single"/>
     </w:rPr>
+  </w:style>
+  <w:style w:type="paragraph" w:styleId="a4">
+    <w:name w:val="header"/>
+    <w:basedOn w:val="a"/>
+    <w:link w:val="a5"/>
+    <w:uiPriority w:val="99"/>
+    <w:unhideWhenUsed/>
+    <w:rsid w:val="00722748"/>
+    <w:pPr>
+      <w:tabs>
+        <w:tab w:val="center" w:pos="4677"/>
+        <w:tab w:val="right" w:pos="9355"/>
+      </w:tabs>
+      <w:spacing w:after="0" w:line="240" w:lineRule="auto"/>
+    </w:pPr>
+  </w:style>
+  <w:style w:type="character" w:customStyle="1" w:styleId="a5">
+    <w:name w:val="Верхний колонтитул Знак"/>
+    <w:basedOn w:val="a0"/>
+    <w:link w:val="a4"/>
+    <w:uiPriority w:val="99"/>
+    <w:rsid w:val="00722748"/>
+  </w:style>
+  <w:style w:type="paragraph" w:styleId="a6">
+    <w:name w:val="footer"/>
+    <w:basedOn w:val="a"/>
+    <w:link w:val="a7"/>
+    <w:uiPriority w:val="99"/>
+    <w:unhideWhenUsed/>
+    <w:rsid w:val="00722748"/>
+    <w:pPr>
+      <w:tabs>
+        <w:tab w:val="center" w:pos="4677"/>
+        <w:tab w:val="right" w:pos="9355"/>
+      </w:tabs>
+      <w:spacing w:after="0" w:line="240" w:lineRule="auto"/>
+    </w:pPr>
+  </w:style>
+  <w:style w:type="character" w:customStyle="1" w:styleId="a7">
+    <w:name w:val="Нижний колонтитул Знак"/>
+    <w:basedOn w:val="a0"/>
+    <w:link w:val="a6"/>
+    <w:uiPriority w:val="99"/>
+    <w:rsid w:val="00722748"/>
   </w:style>
 </w:styles>
 </file>
@@ -3405,7 +3589,7 @@
     <w:lsdException w:name="Bibliography" w:uiPriority="37"/>
     <w:lsdException w:name="TOC Heading" w:uiPriority="39" w:qFormat="1"/>
   </w:latentStyles>
-  <w:style w:type="paragraph" w:default="1" w:styleId="Normal">
+  <w:style w:type="paragraph" w:default="1" w:styleId="a">
     <w:name w:val="Normal"/>
     <w:qFormat/>
     <w:rsid w:val="00E40387"/>
@@ -3413,13 +3597,13 @@
       <w:spacing w:after="160" w:line="259" w:lineRule="auto"/>
     </w:pPr>
   </w:style>
-  <w:style w:type="character" w:default="1" w:styleId="DefaultParagraphFont">
+  <w:style w:type="character" w:default="1" w:styleId="a0">
     <w:name w:val="Default Paragraph Font"/>
     <w:uiPriority w:val="1"/>
     <w:semiHidden/>
     <w:unhideWhenUsed/>
   </w:style>
-  <w:style w:type="table" w:default="1" w:styleId="TableNormal">
+  <w:style w:type="table" w:default="1" w:styleId="a1">
     <w:name w:val="Normal Table"/>
     <w:uiPriority w:val="99"/>
     <w:semiHidden/>
@@ -3434,15 +3618,15 @@
       </w:tblCellMar>
     </w:tblPr>
   </w:style>
-  <w:style w:type="numbering" w:default="1" w:styleId="NoList">
+  <w:style w:type="numbering" w:default="1" w:styleId="a2">
     <w:name w:val="No List"/>
     <w:uiPriority w:val="99"/>
     <w:semiHidden/>
     <w:unhideWhenUsed/>
   </w:style>
-  <w:style w:type="character" w:styleId="Hyperlink">
+  <w:style w:type="character" w:styleId="a3">
     <w:name w:val="Hyperlink"/>
-    <w:basedOn w:val="DefaultParagraphFont"/>
+    <w:basedOn w:val="a0"/>
     <w:uiPriority w:val="99"/>
     <w:unhideWhenUsed/>
     <w:rsid w:val="00E40387"/>
@@ -3450,6 +3634,50 @@
       <w:color w:val="0000FF" w:themeColor="hyperlink"/>
       <w:u w:val="single"/>
     </w:rPr>
+  </w:style>
+  <w:style w:type="paragraph" w:styleId="a4">
+    <w:name w:val="header"/>
+    <w:basedOn w:val="a"/>
+    <w:link w:val="a5"/>
+    <w:uiPriority w:val="99"/>
+    <w:unhideWhenUsed/>
+    <w:rsid w:val="00722748"/>
+    <w:pPr>
+      <w:tabs>
+        <w:tab w:val="center" w:pos="4677"/>
+        <w:tab w:val="right" w:pos="9355"/>
+      </w:tabs>
+      <w:spacing w:after="0" w:line="240" w:lineRule="auto"/>
+    </w:pPr>
+  </w:style>
+  <w:style w:type="character" w:customStyle="1" w:styleId="a5">
+    <w:name w:val="Верхний колонтитул Знак"/>
+    <w:basedOn w:val="a0"/>
+    <w:link w:val="a4"/>
+    <w:uiPriority w:val="99"/>
+    <w:rsid w:val="00722748"/>
+  </w:style>
+  <w:style w:type="paragraph" w:styleId="a6">
+    <w:name w:val="footer"/>
+    <w:basedOn w:val="a"/>
+    <w:link w:val="a7"/>
+    <w:uiPriority w:val="99"/>
+    <w:unhideWhenUsed/>
+    <w:rsid w:val="00722748"/>
+    <w:pPr>
+      <w:tabs>
+        <w:tab w:val="center" w:pos="4677"/>
+        <w:tab w:val="right" w:pos="9355"/>
+      </w:tabs>
+      <w:spacing w:after="0" w:line="240" w:lineRule="auto"/>
+    </w:pPr>
+  </w:style>
+  <w:style w:type="character" w:customStyle="1" w:styleId="a7">
+    <w:name w:val="Нижний колонтитул Знак"/>
+    <w:basedOn w:val="a0"/>
+    <w:link w:val="a6"/>
+    <w:uiPriority w:val="99"/>
+    <w:rsid w:val="00722748"/>
   </w:style>
 </w:styles>
 </file>

--- a/my-diploma/report/13. Source list.docx
+++ b/my-diploma/report/13. Source list.docx
@@ -78,95 +78,13 @@
         </w:rPr>
         <w:t xml:space="preserve"> </w:t>
       </w:r>
-      <w:proofErr w:type="spellStart"/>
-      <w:r>
-        <w:rPr>
-          <w:rFonts w:ascii="Times New Roman" w:hAnsi="Times New Roman" w:cs="Times New Roman"/>
-          <w:sz w:val="28"/>
-          <w:szCs w:val="28"/>
-        </w:rPr>
-        <w:t>Mazda</w:t>
-      </w:r>
-      <w:proofErr w:type="spellEnd"/>
-      <w:r>
-        <w:rPr>
-          <w:rFonts w:ascii="Times New Roman" w:hAnsi="Times New Roman" w:cs="Times New Roman"/>
-          <w:sz w:val="28"/>
-          <w:szCs w:val="28"/>
-        </w:rPr>
-        <w:t xml:space="preserve"> </w:t>
-      </w:r>
-      <w:proofErr w:type="spellStart"/>
-      <w:r>
-        <w:rPr>
-          <w:rFonts w:ascii="Times New Roman" w:hAnsi="Times New Roman" w:cs="Times New Roman"/>
-          <w:sz w:val="28"/>
-          <w:szCs w:val="28"/>
-        </w:rPr>
-        <w:t>Cars</w:t>
-      </w:r>
-      <w:proofErr w:type="spellEnd"/>
-      <w:r>
-        <w:rPr>
-          <w:rFonts w:ascii="Times New Roman" w:hAnsi="Times New Roman" w:cs="Times New Roman"/>
-          <w:sz w:val="28"/>
-          <w:szCs w:val="28"/>
-        </w:rPr>
-        <w:t xml:space="preserve">, </w:t>
-      </w:r>
-      <w:proofErr w:type="spellStart"/>
-      <w:r>
-        <w:rPr>
-          <w:rFonts w:ascii="Times New Roman" w:hAnsi="Times New Roman" w:cs="Times New Roman"/>
-          <w:sz w:val="28"/>
-          <w:szCs w:val="28"/>
-        </w:rPr>
-        <w:t>Sedans</w:t>
-      </w:r>
-      <w:proofErr w:type="spellEnd"/>
-      <w:r>
-        <w:rPr>
-          <w:rFonts w:ascii="Times New Roman" w:hAnsi="Times New Roman" w:cs="Times New Roman"/>
-          <w:sz w:val="28"/>
-          <w:szCs w:val="28"/>
-        </w:rPr>
-        <w:t xml:space="preserve">, </w:t>
-      </w:r>
-      <w:proofErr w:type="spellStart"/>
-      <w:r>
-        <w:rPr>
-          <w:rFonts w:ascii="Times New Roman" w:hAnsi="Times New Roman" w:cs="Times New Roman"/>
-          <w:sz w:val="28"/>
-          <w:szCs w:val="28"/>
-        </w:rPr>
-        <w:t>SUVs</w:t>
-      </w:r>
-      <w:proofErr w:type="spellEnd"/>
-      <w:r>
-        <w:rPr>
-          <w:rFonts w:ascii="Times New Roman" w:hAnsi="Times New Roman" w:cs="Times New Roman"/>
-          <w:sz w:val="28"/>
-          <w:szCs w:val="28"/>
-        </w:rPr>
-        <w:t xml:space="preserve"> &amp; </w:t>
-      </w:r>
-      <w:proofErr w:type="spellStart"/>
-      <w:r>
-        <w:rPr>
-          <w:rFonts w:ascii="Times New Roman" w:hAnsi="Times New Roman" w:cs="Times New Roman"/>
-          <w:sz w:val="28"/>
-          <w:szCs w:val="28"/>
-        </w:rPr>
-        <w:t>Crossovers</w:t>
-      </w:r>
-      <w:proofErr w:type="spellEnd"/>
-      <w:r>
-        <w:rPr>
-          <w:rFonts w:ascii="Times New Roman" w:hAnsi="Times New Roman" w:cs="Times New Roman"/>
-          <w:sz w:val="28"/>
-          <w:szCs w:val="28"/>
-        </w:rPr>
-        <w:t xml:space="preserve"> </w:t>
+      <w:r>
+        <w:rPr>
+          <w:rFonts w:ascii="Times New Roman" w:hAnsi="Times New Roman" w:cs="Times New Roman"/>
+          <w:sz w:val="28"/>
+          <w:szCs w:val="28"/>
+        </w:rPr>
+        <w:t xml:space="preserve">Mazda Cars, Sedans, SUVs &amp; Crossovers </w:t>
       </w:r>
       <w:r>
         <w:rPr>
@@ -182,25 +100,7 @@
           <w:sz w:val="28"/>
           <w:szCs w:val="28"/>
         </w:rPr>
-        <w:t>Электронный ресурс]. – Режим доступа</w:t>
-      </w:r>
-      <w:proofErr w:type="gramStart"/>
-      <w:r>
-        <w:rPr>
-          <w:rFonts w:ascii="Times New Roman" w:hAnsi="Times New Roman" w:cs="Times New Roman"/>
-          <w:sz w:val="28"/>
-          <w:szCs w:val="28"/>
-        </w:rPr>
-        <w:t xml:space="preserve"> :</w:t>
-      </w:r>
-      <w:proofErr w:type="gramEnd"/>
-      <w:r>
-        <w:rPr>
-          <w:rFonts w:ascii="Times New Roman" w:hAnsi="Times New Roman" w:cs="Times New Roman"/>
-          <w:sz w:val="28"/>
-          <w:szCs w:val="28"/>
-        </w:rPr>
-        <w:t xml:space="preserve"> </w:t>
+        <w:t xml:space="preserve">Электронный ресурс]. – Режим доступа : </w:t>
       </w:r>
       <w:r>
         <w:rPr>
@@ -274,17 +174,7 @@
           <w:szCs w:val="28"/>
           <w:lang w:val="en-US"/>
         </w:rPr>
-        <w:t xml:space="preserve">AutoNation. </w:t>
-      </w:r>
-      <w:proofErr w:type="gramStart"/>
-      <w:r>
-        <w:rPr>
-          <w:rFonts w:ascii="Times New Roman" w:hAnsi="Times New Roman" w:cs="Times New Roman"/>
-          <w:sz w:val="28"/>
-          <w:szCs w:val="28"/>
-          <w:lang w:val="en-US"/>
-        </w:rPr>
-        <w:t>New</w:t>
+        <w:t>AutoNation. New</w:t>
       </w:r>
       <w:r>
         <w:rPr>
@@ -390,17 +280,7 @@
           <w:szCs w:val="28"/>
           <w:lang w:val="en-US"/>
         </w:rPr>
-        <w:t>].</w:t>
-      </w:r>
-      <w:proofErr w:type="gramEnd"/>
-      <w:r>
-        <w:rPr>
-          <w:rFonts w:ascii="Times New Roman" w:hAnsi="Times New Roman" w:cs="Times New Roman"/>
-          <w:sz w:val="28"/>
-          <w:szCs w:val="28"/>
-          <w:lang w:val="en-US"/>
-        </w:rPr>
-        <w:t xml:space="preserve"> – </w:t>
+        <w:t xml:space="preserve">]. – </w:t>
       </w:r>
       <w:r>
         <w:rPr>
@@ -419,7 +299,6 @@
         </w:rPr>
         <w:t xml:space="preserve"> </w:t>
       </w:r>
-      <w:proofErr w:type="gramStart"/>
       <w:r>
         <w:rPr>
           <w:rFonts w:ascii="Times New Roman" w:hAnsi="Times New Roman" w:cs="Times New Roman"/>
@@ -435,17 +314,7 @@
           <w:szCs w:val="28"/>
           <w:lang w:val="en-US"/>
         </w:rPr>
-        <w:t xml:space="preserve"> :</w:t>
-      </w:r>
-      <w:proofErr w:type="gramEnd"/>
-      <w:r>
-        <w:rPr>
-          <w:rFonts w:ascii="Times New Roman" w:hAnsi="Times New Roman" w:cs="Times New Roman"/>
-          <w:sz w:val="28"/>
-          <w:szCs w:val="28"/>
-          <w:lang w:val="en-US"/>
-        </w:rPr>
-        <w:t xml:space="preserve"> </w:t>
+        <w:t xml:space="preserve"> : </w:t>
       </w:r>
       <w:r>
         <w:rPr>
@@ -691,7 +560,6 @@
         </w:rPr>
         <w:t xml:space="preserve"> </w:t>
       </w:r>
-      <w:proofErr w:type="gramStart"/>
       <w:r>
         <w:rPr>
           <w:rFonts w:ascii="Times New Roman" w:hAnsi="Times New Roman" w:cs="Times New Roman"/>
@@ -707,17 +575,7 @@
           <w:szCs w:val="28"/>
           <w:lang w:val="en-US"/>
         </w:rPr>
-        <w:t xml:space="preserve"> :</w:t>
-      </w:r>
-      <w:proofErr w:type="gramEnd"/>
-      <w:r>
-        <w:rPr>
-          <w:rFonts w:ascii="Times New Roman" w:hAnsi="Times New Roman" w:cs="Times New Roman"/>
-          <w:sz w:val="28"/>
-          <w:szCs w:val="28"/>
-          <w:lang w:val="en-US"/>
-        </w:rPr>
-        <w:t xml:space="preserve"> </w:t>
+        <w:t xml:space="preserve"> : </w:t>
       </w:r>
       <w:r>
         <w:rPr>
@@ -833,61 +691,7 @@
           <w:sz w:val="28"/>
           <w:szCs w:val="28"/>
         </w:rPr>
-        <w:t xml:space="preserve"> ASP.NET MVC </w:t>
-      </w:r>
-      <w:proofErr w:type="spellStart"/>
-      <w:r>
-        <w:rPr>
-          <w:rFonts w:ascii="Times New Roman" w:hAnsi="Times New Roman" w:cs="Times New Roman"/>
-          <w:sz w:val="28"/>
-          <w:szCs w:val="28"/>
-        </w:rPr>
-        <w:t>vs</w:t>
-      </w:r>
-      <w:proofErr w:type="spellEnd"/>
-      <w:r>
-        <w:rPr>
-          <w:rFonts w:ascii="Times New Roman" w:hAnsi="Times New Roman" w:cs="Times New Roman"/>
-          <w:sz w:val="28"/>
-          <w:szCs w:val="28"/>
-        </w:rPr>
-        <w:t xml:space="preserve">. </w:t>
-      </w:r>
-      <w:proofErr w:type="spellStart"/>
-      <w:r>
-        <w:rPr>
-          <w:rFonts w:ascii="Times New Roman" w:hAnsi="Times New Roman" w:cs="Times New Roman"/>
-          <w:sz w:val="28"/>
-          <w:szCs w:val="28"/>
-        </w:rPr>
-        <w:t>Spring</w:t>
-      </w:r>
-      <w:proofErr w:type="spellEnd"/>
-      <w:r>
-        <w:rPr>
-          <w:rFonts w:ascii="Times New Roman" w:hAnsi="Times New Roman" w:cs="Times New Roman"/>
-          <w:sz w:val="28"/>
-          <w:szCs w:val="28"/>
-        </w:rPr>
-        <w:t xml:space="preserve"> [Электронный ресурс]. – Режим доступа</w:t>
-      </w:r>
-      <w:proofErr w:type="gramStart"/>
-      <w:r>
-        <w:rPr>
-          <w:rFonts w:ascii="Times New Roman" w:hAnsi="Times New Roman" w:cs="Times New Roman"/>
-          <w:sz w:val="28"/>
-          <w:szCs w:val="28"/>
-        </w:rPr>
-        <w:t xml:space="preserve"> :</w:t>
-      </w:r>
-      <w:proofErr w:type="gramEnd"/>
-      <w:r>
-        <w:rPr>
-          <w:rFonts w:ascii="Times New Roman" w:hAnsi="Times New Roman" w:cs="Times New Roman"/>
-          <w:sz w:val="28"/>
-          <w:szCs w:val="28"/>
-        </w:rPr>
-        <w:t xml:space="preserve"> http://vschart.com/compare/asp-net-mvc-framework/vs/spring-framework.</w:t>
+        <w:t xml:space="preserve"> ASP.NET MVC vs. Spring [Электронный ресурс]. – Режим доступа : http://vschart.com/compare/asp-net-mvc-framework/vs/spring-framework.</w:t>
       </w:r>
     </w:p>
     <w:p>
@@ -938,7 +742,6 @@
         </w:rPr>
         <w:t xml:space="preserve"> </w:t>
       </w:r>
-      <w:proofErr w:type="spellStart"/>
       <w:r>
         <w:rPr>
           <w:rFonts w:ascii="Times New Roman" w:hAnsi="Times New Roman" w:cs="Times New Roman"/>
@@ -948,7 +751,6 @@
         </w:rPr>
         <w:t>Troelsen</w:t>
       </w:r>
-      <w:proofErr w:type="spellEnd"/>
       <w:r>
         <w:rPr>
           <w:rFonts w:ascii="Times New Roman" w:hAnsi="Times New Roman" w:cs="Times New Roman"/>
@@ -976,7 +778,6 @@
         </w:rPr>
         <w:t xml:space="preserve">Pro C# 5.0 and the .NET 4.5 Framework. – </w:t>
       </w:r>
-      <w:proofErr w:type="spellStart"/>
       <w:r>
         <w:rPr>
           <w:rFonts w:ascii="Times New Roman" w:hAnsi="Times New Roman" w:cs="Times New Roman"/>
@@ -986,8 +787,6 @@
         </w:rPr>
         <w:t>Apress</w:t>
       </w:r>
-      <w:proofErr w:type="spellEnd"/>
-      <w:proofErr w:type="gramStart"/>
       <w:r>
         <w:rPr>
           <w:rFonts w:ascii="Times New Roman" w:hAnsi="Times New Roman" w:cs="Times New Roman"/>
@@ -1006,7 +805,6 @@
         </w:rPr>
         <w:t>2014</w:t>
       </w:r>
-      <w:proofErr w:type="gramEnd"/>
       <w:r>
         <w:rPr>
           <w:rFonts w:ascii="Times New Roman" w:hAnsi="Times New Roman" w:cs="Times New Roman"/>
@@ -1109,25 +907,7 @@
           <w:sz w:val="28"/>
           <w:szCs w:val="28"/>
         </w:rPr>
-        <w:t xml:space="preserve"> [Электронный ресурс]. – Режим доступа</w:t>
-      </w:r>
-      <w:proofErr w:type="gramStart"/>
-      <w:r>
-        <w:rPr>
-          <w:rFonts w:ascii="Times New Roman" w:hAnsi="Times New Roman" w:cs="Times New Roman"/>
-          <w:sz w:val="28"/>
-          <w:szCs w:val="28"/>
-        </w:rPr>
-        <w:t xml:space="preserve"> :</w:t>
-      </w:r>
-      <w:proofErr w:type="gramEnd"/>
-      <w:r>
-        <w:rPr>
-          <w:rFonts w:ascii="Times New Roman" w:hAnsi="Times New Roman" w:cs="Times New Roman"/>
-          <w:sz w:val="28"/>
-          <w:szCs w:val="28"/>
-        </w:rPr>
-        <w:t xml:space="preserve"> </w:t>
+        <w:t xml:space="preserve"> [Электронный ресурс]. – Режим доступа : </w:t>
       </w:r>
       <w:r>
         <w:rPr>
@@ -1189,7 +969,6 @@
         </w:rPr>
         <w:t xml:space="preserve"> </w:t>
       </w:r>
-      <w:proofErr w:type="spellStart"/>
       <w:r>
         <w:rPr>
           <w:rFonts w:ascii="Times New Roman" w:hAnsi="Times New Roman" w:cs="Times New Roman"/>
@@ -1198,32 +977,13 @@
         </w:rPr>
         <w:t>Model-View-Controller</w:t>
       </w:r>
-      <w:proofErr w:type="spellEnd"/>
-      <w:r>
-        <w:rPr>
-          <w:rFonts w:ascii="Times New Roman" w:hAnsi="Times New Roman" w:cs="Times New Roman"/>
-          <w:sz w:val="28"/>
-          <w:szCs w:val="28"/>
-        </w:rPr>
-        <w:t xml:space="preserve"> [Электронный ресурс]. – Режим доступа</w:t>
-      </w:r>
-      <w:proofErr w:type="gramStart"/>
-      <w:r>
-        <w:rPr>
-          <w:rFonts w:ascii="Times New Roman" w:hAnsi="Times New Roman" w:cs="Times New Roman"/>
-          <w:sz w:val="28"/>
-          <w:szCs w:val="28"/>
-        </w:rPr>
-        <w:t xml:space="preserve"> :</w:t>
-      </w:r>
-      <w:proofErr w:type="gramEnd"/>
-      <w:r>
-        <w:rPr>
-          <w:rFonts w:ascii="Times New Roman" w:hAnsi="Times New Roman" w:cs="Times New Roman"/>
-          <w:sz w:val="28"/>
-          <w:szCs w:val="28"/>
-        </w:rPr>
-        <w:t xml:space="preserve"> </w:t>
+      <w:r>
+        <w:rPr>
+          <w:rFonts w:ascii="Times New Roman" w:hAnsi="Times New Roman" w:cs="Times New Roman"/>
+          <w:sz w:val="28"/>
+          <w:szCs w:val="28"/>
+        </w:rPr>
+        <w:t xml:space="preserve"> [Электронный ресурс]. – Режим доступа : </w:t>
       </w:r>
       <w:r>
         <w:rPr>
@@ -1283,61 +1043,15 @@
           <w:sz w:val="28"/>
           <w:szCs w:val="28"/>
         </w:rPr>
-        <w:t xml:space="preserve"> </w:t>
-      </w:r>
-      <w:proofErr w:type="spellStart"/>
-      <w:r>
-        <w:rPr>
-          <w:rFonts w:ascii="Times New Roman" w:hAnsi="Times New Roman" w:cs="Times New Roman"/>
-          <w:sz w:val="28"/>
-          <w:szCs w:val="28"/>
-        </w:rPr>
-        <w:t>Microsoft</w:t>
-      </w:r>
-      <w:proofErr w:type="spellEnd"/>
-      <w:r>
-        <w:rPr>
-          <w:rFonts w:ascii="Times New Roman" w:hAnsi="Times New Roman" w:cs="Times New Roman"/>
-          <w:sz w:val="28"/>
-          <w:szCs w:val="28"/>
-        </w:rPr>
-        <w:t xml:space="preserve"> SQL </w:t>
-      </w:r>
-      <w:proofErr w:type="spellStart"/>
-      <w:r>
-        <w:rPr>
-          <w:rFonts w:ascii="Times New Roman" w:hAnsi="Times New Roman" w:cs="Times New Roman"/>
-          <w:sz w:val="28"/>
-          <w:szCs w:val="28"/>
-        </w:rPr>
-        <w:t>Server</w:t>
-      </w:r>
-      <w:proofErr w:type="spellEnd"/>
-      <w:r>
-        <w:rPr>
-          <w:rFonts w:ascii="Times New Roman" w:hAnsi="Times New Roman" w:cs="Times New Roman"/>
-          <w:sz w:val="28"/>
-          <w:szCs w:val="28"/>
-        </w:rPr>
-        <w:t xml:space="preserve"> [Электронный ресурс]. – Режим доступа</w:t>
-      </w:r>
-      <w:proofErr w:type="gramStart"/>
-      <w:r>
-        <w:rPr>
-          <w:rFonts w:ascii="Times New Roman" w:hAnsi="Times New Roman" w:cs="Times New Roman"/>
-          <w:sz w:val="28"/>
-          <w:szCs w:val="28"/>
-        </w:rPr>
-        <w:t xml:space="preserve"> :</w:t>
-      </w:r>
-      <w:proofErr w:type="gramEnd"/>
-      <w:r>
-        <w:rPr>
-          <w:rFonts w:ascii="Times New Roman" w:hAnsi="Times New Roman" w:cs="Times New Roman"/>
-          <w:sz w:val="28"/>
-          <w:szCs w:val="28"/>
-        </w:rPr>
-        <w:t xml:space="preserve"> </w:t>
+        <w:t xml:space="preserve"> Microsoft SQL Server</w:t>
+      </w:r>
+      <w:r>
+        <w:rPr>
+          <w:rFonts w:ascii="Times New Roman" w:hAnsi="Times New Roman" w:cs="Times New Roman"/>
+          <w:sz w:val="28"/>
+          <w:szCs w:val="28"/>
+        </w:rPr>
+        <w:t xml:space="preserve"> [Электронный ресурс]. – Режим доступа : </w:t>
       </w:r>
       <w:r>
         <w:rPr>
@@ -1413,7 +1127,6 @@
         </w:rPr>
         <w:t xml:space="preserve">. </w:t>
       </w:r>
-      <w:proofErr w:type="gramStart"/>
       <w:r>
         <w:rPr>
           <w:rFonts w:ascii="Times New Roman" w:hAnsi="Times New Roman" w:cs="Times New Roman"/>
@@ -1455,17 +1168,7 @@
           <w:szCs w:val="28"/>
           <w:lang w:val="en-US"/>
         </w:rPr>
-        <w:t>].</w:t>
-      </w:r>
-      <w:proofErr w:type="gramEnd"/>
-      <w:r>
-        <w:rPr>
-          <w:rFonts w:ascii="Times New Roman" w:hAnsi="Times New Roman" w:cs="Times New Roman"/>
-          <w:sz w:val="28"/>
-          <w:szCs w:val="28"/>
-          <w:lang w:val="en-US"/>
-        </w:rPr>
-        <w:t xml:space="preserve"> – </w:t>
+        <w:t xml:space="preserve">]. – </w:t>
       </w:r>
       <w:r>
         <w:rPr>
@@ -1484,7 +1187,6 @@
         </w:rPr>
         <w:t xml:space="preserve"> </w:t>
       </w:r>
-      <w:proofErr w:type="gramStart"/>
       <w:r>
         <w:rPr>
           <w:rFonts w:ascii="Times New Roman" w:hAnsi="Times New Roman" w:cs="Times New Roman"/>
@@ -1500,17 +1202,7 @@
           <w:szCs w:val="28"/>
           <w:lang w:val="en-US"/>
         </w:rPr>
-        <w:t xml:space="preserve"> :</w:t>
-      </w:r>
-      <w:proofErr w:type="gramEnd"/>
-      <w:r>
-        <w:rPr>
-          <w:rFonts w:ascii="Times New Roman" w:hAnsi="Times New Roman" w:cs="Times New Roman"/>
-          <w:sz w:val="28"/>
-          <w:szCs w:val="28"/>
-          <w:lang w:val="en-US"/>
-        </w:rPr>
-        <w:t xml:space="preserve"> http://nhibernate.info/.</w:t>
+        <w:t xml:space="preserve"> : http://nhibernate.info/.</w:t>
       </w:r>
     </w:p>
     <w:p>
@@ -1556,7 +1248,6 @@
         </w:rPr>
         <w:t xml:space="preserve"> </w:t>
       </w:r>
-      <w:proofErr w:type="spellStart"/>
       <w:r>
         <w:rPr>
           <w:rFonts w:ascii="Times New Roman" w:hAnsi="Times New Roman" w:cs="Times New Roman"/>
@@ -1566,7 +1257,6 @@
         </w:rPr>
         <w:t>NuGet</w:t>
       </w:r>
-      <w:proofErr w:type="spellEnd"/>
       <w:r>
         <w:rPr>
           <w:rFonts w:ascii="Times New Roman" w:hAnsi="Times New Roman" w:cs="Times New Roman"/>
@@ -1625,7 +1315,6 @@
         </w:rPr>
         <w:t>Электронный ресурс]. – Режим доступа</w:t>
       </w:r>
-      <w:proofErr w:type="gramStart"/>
       <w:r>
         <w:rPr>
           <w:rFonts w:ascii="Times New Roman" w:hAnsi="Times New Roman" w:cs="Times New Roman"/>
@@ -1642,7 +1331,6 @@
         </w:rPr>
         <w:t>:</w:t>
       </w:r>
-      <w:proofErr w:type="gramEnd"/>
       <w:r>
         <w:rPr>
           <w:rFonts w:ascii="Times New Roman" w:hAnsi="Times New Roman" w:cs="Times New Roman"/>
@@ -1685,7 +1373,6 @@
         </w:rPr>
         <w:t>.</w:t>
       </w:r>
-      <w:proofErr w:type="spellStart"/>
       <w:r>
         <w:rPr>
           <w:rFonts w:ascii="Times New Roman" w:hAnsi="Times New Roman" w:cs="Times New Roman"/>
@@ -1695,7 +1382,6 @@
         </w:rPr>
         <w:t>nuget</w:t>
       </w:r>
-      <w:proofErr w:type="spellEnd"/>
       <w:r>
         <w:rPr>
           <w:rFonts w:ascii="Times New Roman" w:hAnsi="Times New Roman" w:cs="Times New Roman"/>
@@ -1882,7 +1568,6 @@
         </w:rPr>
         <w:t>Электронный ресурс]. – Режим доступа</w:t>
       </w:r>
-      <w:proofErr w:type="gramStart"/>
       <w:r>
         <w:rPr>
           <w:rFonts w:ascii="Times New Roman" w:hAnsi="Times New Roman" w:cs="Times New Roman"/>
@@ -1891,7 +1576,6 @@
         </w:rPr>
         <w:t xml:space="preserve"> :</w:t>
       </w:r>
-      <w:proofErr w:type="gramEnd"/>
       <w:r>
         <w:rPr>
           <w:rFonts w:ascii="Times New Roman" w:hAnsi="Times New Roman" w:cs="Times New Roman"/>
@@ -1917,7 +1601,6 @@
         </w:rPr>
         <w:t>://</w:t>
       </w:r>
-      <w:proofErr w:type="spellStart"/>
       <w:r>
         <w:rPr>
           <w:rFonts w:ascii="Times New Roman" w:hAnsi="Times New Roman" w:cs="Times New Roman"/>
@@ -1927,7 +1610,6 @@
         </w:rPr>
         <w:t>packagecontrol</w:t>
       </w:r>
-      <w:proofErr w:type="spellEnd"/>
       <w:r>
         <w:rPr>
           <w:rFonts w:ascii="Times New Roman" w:hAnsi="Times New Roman" w:cs="Times New Roman"/>
@@ -1936,7 +1618,6 @@
         </w:rPr>
         <w:t>.</w:t>
       </w:r>
-      <w:proofErr w:type="spellStart"/>
       <w:r>
         <w:rPr>
           <w:rFonts w:ascii="Times New Roman" w:hAnsi="Times New Roman" w:cs="Times New Roman"/>
@@ -1946,7 +1627,6 @@
         </w:rPr>
         <w:t>io</w:t>
       </w:r>
-      <w:proofErr w:type="spellEnd"/>
       <w:r>
         <w:rPr>
           <w:rFonts w:ascii="Times New Roman" w:hAnsi="Times New Roman" w:cs="Times New Roman"/>
@@ -2041,7 +1721,6 @@
         </w:rPr>
         <w:t xml:space="preserve"> </w:t>
       </w:r>
-      <w:proofErr w:type="spellStart"/>
       <w:r>
         <w:rPr>
           <w:rFonts w:ascii="Times New Roman" w:hAnsi="Times New Roman" w:cs="Times New Roman"/>
@@ -2050,7 +1729,6 @@
         </w:rPr>
         <w:t>Флэнаган</w:t>
       </w:r>
-      <w:proofErr w:type="spellEnd"/>
       <w:r>
         <w:rPr>
           <w:rFonts w:ascii="Times New Roman" w:hAnsi="Times New Roman" w:cs="Times New Roman"/>
@@ -2090,33 +1768,55 @@
           <w:sz w:val="28"/>
           <w:szCs w:val="28"/>
         </w:rPr>
-        <w:t>: Подробное руководство</w:t>
-      </w:r>
-      <w:r>
-        <w:rPr>
-          <w:rFonts w:ascii="Times New Roman" w:hAnsi="Times New Roman" w:cs="Times New Roman"/>
-          <w:sz w:val="28"/>
-          <w:szCs w:val="28"/>
-        </w:rPr>
-        <w:t>. – М.</w:t>
-      </w:r>
-      <w:proofErr w:type="gramStart"/>
-      <w:r>
-        <w:rPr>
-          <w:rFonts w:ascii="Times New Roman" w:hAnsi="Times New Roman" w:cs="Times New Roman"/>
-          <w:sz w:val="28"/>
-          <w:szCs w:val="28"/>
-        </w:rPr>
-        <w:t xml:space="preserve"> :</w:t>
-      </w:r>
-      <w:proofErr w:type="gramEnd"/>
-      <w:r>
-        <w:rPr>
-          <w:rFonts w:ascii="Times New Roman" w:hAnsi="Times New Roman" w:cs="Times New Roman"/>
-          <w:sz w:val="28"/>
-          <w:szCs w:val="28"/>
-        </w:rPr>
-        <w:t xml:space="preserve"> </w:t>
+        <w:t xml:space="preserve"> </w:t>
+      </w:r>
+      <w:r>
+        <w:rPr>
+          <w:rFonts w:ascii="Times New Roman" w:hAnsi="Times New Roman" w:cs="Times New Roman"/>
+          <w:sz w:val="28"/>
+          <w:szCs w:val="28"/>
+        </w:rPr>
+        <w:t>: п</w:t>
+      </w:r>
+      <w:r>
+        <w:rPr>
+          <w:rFonts w:ascii="Times New Roman" w:hAnsi="Times New Roman" w:cs="Times New Roman"/>
+          <w:sz w:val="28"/>
+          <w:szCs w:val="28"/>
+        </w:rPr>
+        <w:t>одробное руководство</w:t>
+      </w:r>
+      <w:r>
+        <w:rPr>
+          <w:rFonts w:ascii="Times New Roman" w:hAnsi="Times New Roman" w:cs="Times New Roman"/>
+          <w:sz w:val="28"/>
+          <w:szCs w:val="28"/>
+        </w:rPr>
+        <w:t>.</w:t>
+      </w:r>
+      <w:r>
+        <w:rPr>
+          <w:rFonts w:ascii="Times New Roman" w:hAnsi="Times New Roman" w:cs="Times New Roman"/>
+          <w:sz w:val="28"/>
+          <w:szCs w:val="28"/>
+        </w:rPr>
+        <w:t xml:space="preserve"> / </w:t>
+      </w:r>
+      <w:r>
+        <w:rPr>
+          <w:rFonts w:ascii="Times New Roman" w:hAnsi="Times New Roman" w:cs="Times New Roman"/>
+          <w:sz w:val="28"/>
+          <w:szCs w:val="28"/>
+        </w:rPr>
+        <w:t>Д. Флэнаган</w:t>
+      </w:r>
+      <w:r>
+        <w:rPr>
+          <w:rFonts w:ascii="Times New Roman" w:hAnsi="Times New Roman" w:cs="Times New Roman"/>
+          <w:sz w:val="28"/>
+          <w:szCs w:val="28"/>
+        </w:rPr>
+        <w:t xml:space="preserve"> – М. : </w:t>
       </w:r>
       <w:r>
         <w:rPr>
@@ -2260,7 +1960,6 @@
         </w:rPr>
         <w:t>Электронный ресурс]. – Режим доступа</w:t>
       </w:r>
-      <w:proofErr w:type="gramStart"/>
       <w:r>
         <w:rPr>
           <w:rFonts w:ascii="Times New Roman" w:hAnsi="Times New Roman" w:cs="Times New Roman"/>
@@ -2269,7 +1968,6 @@
         </w:rPr>
         <w:t xml:space="preserve"> :</w:t>
       </w:r>
-      <w:proofErr w:type="gramEnd"/>
       <w:r>
         <w:rPr>
           <w:rFonts w:ascii="Times New Roman" w:hAnsi="Times New Roman" w:cs="Times New Roman"/>
@@ -2295,7 +1993,6 @@
         </w:rPr>
         <w:t>://</w:t>
       </w:r>
-      <w:proofErr w:type="spellStart"/>
       <w:r>
         <w:rPr>
           <w:rFonts w:ascii="Times New Roman" w:hAnsi="Times New Roman" w:cs="Times New Roman"/>
@@ -2305,7 +2002,6 @@
         </w:rPr>
         <w:t>jquery</w:t>
       </w:r>
-      <w:proofErr w:type="spellEnd"/>
       <w:r>
         <w:rPr>
           <w:rFonts w:ascii="Times New Roman" w:hAnsi="Times New Roman" w:cs="Times New Roman"/>
@@ -2391,7 +2087,6 @@
         </w:rPr>
         <w:t xml:space="preserve"> </w:t>
       </w:r>
-      <w:proofErr w:type="spellStart"/>
       <w:r>
         <w:rPr>
           <w:rFonts w:ascii="Times New Roman" w:hAnsi="Times New Roman" w:cs="Times New Roman"/>
@@ -2401,7 +2096,6 @@
         </w:rPr>
         <w:t>Knockoutjs</w:t>
       </w:r>
-      <w:proofErr w:type="spellEnd"/>
       <w:r>
         <w:rPr>
           <w:rFonts w:ascii="Times New Roman" w:hAnsi="Times New Roman" w:cs="Times New Roman"/>
@@ -2435,25 +2129,14 @@
         </w:rPr>
         <w:t>[</w:t>
       </w:r>
-      <w:bookmarkStart w:id="0" w:name="_GoBack"/>
-      <w:r>
-        <w:rPr>
-          <w:rFonts w:ascii="Times New Roman" w:hAnsi="Times New Roman" w:cs="Times New Roman"/>
-          <w:sz w:val="28"/>
-          <w:szCs w:val="28"/>
-        </w:rPr>
-        <w:t xml:space="preserve">Электронный </w:t>
-      </w:r>
-      <w:bookmarkEnd w:id="0"/>
-      <w:r>
-        <w:rPr>
-          <w:rFonts w:ascii="Times New Roman" w:hAnsi="Times New Roman" w:cs="Times New Roman"/>
-          <w:sz w:val="28"/>
-          <w:szCs w:val="28"/>
-        </w:rPr>
-        <w:t>ресурс]. – Режим доступа</w:t>
-      </w:r>
-      <w:proofErr w:type="gramStart"/>
+      <w:r>
+        <w:rPr>
+          <w:rFonts w:ascii="Times New Roman" w:hAnsi="Times New Roman" w:cs="Times New Roman"/>
+          <w:sz w:val="28"/>
+          <w:szCs w:val="28"/>
+        </w:rPr>
+        <w:t>Электронный ресурс]. – Режим доступа</w:t>
+      </w:r>
       <w:r>
         <w:rPr>
           <w:rFonts w:ascii="Times New Roman" w:hAnsi="Times New Roman" w:cs="Times New Roman"/>
@@ -2462,7 +2145,6 @@
         </w:rPr>
         <w:t xml:space="preserve"> :</w:t>
       </w:r>
-      <w:proofErr w:type="gramEnd"/>
       <w:r>
         <w:rPr>
           <w:rFonts w:ascii="Times New Roman" w:hAnsi="Times New Roman" w:cs="Times New Roman"/>
@@ -2488,7 +2170,6 @@
         </w:rPr>
         <w:t>://</w:t>
       </w:r>
-      <w:proofErr w:type="spellStart"/>
       <w:r>
         <w:rPr>
           <w:rFonts w:ascii="Times New Roman" w:hAnsi="Times New Roman" w:cs="Times New Roman"/>
@@ -2498,7 +2179,6 @@
         </w:rPr>
         <w:t>knockoutjs</w:t>
       </w:r>
-      <w:proofErr w:type="spellEnd"/>
       <w:r>
         <w:rPr>
           <w:rFonts w:ascii="Times New Roman" w:hAnsi="Times New Roman" w:cs="Times New Roman"/>
@@ -2566,33 +2246,186 @@
           <w:sz w:val="28"/>
           <w:szCs w:val="28"/>
         </w:rPr>
-        <w:t>Палицын В. А. Технико-экономическое обоснование дипломных проектов. Методическое пособие в 4-х частях. Часть 4. Проекты программных средств – Минск</w:t>
-      </w:r>
-      <w:proofErr w:type="gramStart"/>
-      <w:r>
-        <w:rPr>
-          <w:rFonts w:ascii="Times New Roman" w:hAnsi="Times New Roman" w:cs="Times New Roman"/>
-          <w:sz w:val="28"/>
-          <w:szCs w:val="28"/>
-        </w:rPr>
-        <w:t xml:space="preserve"> </w:t>
-      </w:r>
-      <w:r>
-        <w:rPr>
-          <w:rFonts w:ascii="Times New Roman" w:hAnsi="Times New Roman" w:cs="Times New Roman"/>
-          <w:sz w:val="28"/>
-          <w:szCs w:val="28"/>
-        </w:rPr>
-        <w:t>:</w:t>
-      </w:r>
-      <w:proofErr w:type="gramEnd"/>
-      <w:r>
-        <w:rPr>
-          <w:rFonts w:ascii="Times New Roman" w:hAnsi="Times New Roman" w:cs="Times New Roman"/>
-          <w:sz w:val="28"/>
-          <w:szCs w:val="28"/>
-        </w:rPr>
-        <w:t xml:space="preserve"> БГУИР, 2005. – 21 с.</w:t>
+        <w:t>Технико-экономическое обоснование дипломных проектов</w:t>
+      </w:r>
+      <w:r>
+        <w:rPr>
+          <w:rFonts w:ascii="Times New Roman" w:hAnsi="Times New Roman" w:cs="Times New Roman"/>
+          <w:sz w:val="28"/>
+          <w:szCs w:val="28"/>
+        </w:rPr>
+        <w:t xml:space="preserve"> : </w:t>
+      </w:r>
+      <w:r>
+        <w:rPr>
+          <w:rFonts w:ascii="Times New Roman" w:hAnsi="Times New Roman" w:cs="Times New Roman"/>
+          <w:sz w:val="28"/>
+          <w:szCs w:val="28"/>
+        </w:rPr>
+        <w:t xml:space="preserve"> </w:t>
+      </w:r>
+      <w:r>
+        <w:rPr>
+          <w:rFonts w:ascii="Times New Roman" w:hAnsi="Times New Roman" w:cs="Times New Roman"/>
+          <w:sz w:val="28"/>
+          <w:szCs w:val="28"/>
+        </w:rPr>
+        <w:t>м</w:t>
+      </w:r>
+      <w:r>
+        <w:rPr>
+          <w:rFonts w:ascii="Times New Roman" w:hAnsi="Times New Roman" w:cs="Times New Roman"/>
+          <w:sz w:val="28"/>
+          <w:szCs w:val="28"/>
+        </w:rPr>
+        <w:t>етодическое пособие</w:t>
+      </w:r>
+      <w:r>
+        <w:rPr>
+          <w:rFonts w:ascii="Times New Roman" w:hAnsi="Times New Roman" w:cs="Times New Roman"/>
+          <w:sz w:val="28"/>
+          <w:szCs w:val="28"/>
+        </w:rPr>
+        <w:t>.</w:t>
+      </w:r>
+      <w:r>
+        <w:rPr>
+          <w:rFonts w:ascii="Times New Roman" w:hAnsi="Times New Roman" w:cs="Times New Roman"/>
+          <w:sz w:val="28"/>
+          <w:szCs w:val="28"/>
+        </w:rPr>
+        <w:t xml:space="preserve"> </w:t>
+      </w:r>
+      <w:r>
+        <w:rPr>
+          <w:rFonts w:ascii="Times New Roman" w:hAnsi="Times New Roman" w:cs="Times New Roman"/>
+          <w:sz w:val="28"/>
+          <w:szCs w:val="28"/>
+        </w:rPr>
+        <w:t>В</w:t>
+      </w:r>
+      <w:r>
+        <w:rPr>
+          <w:rFonts w:ascii="Times New Roman" w:hAnsi="Times New Roman" w:cs="Times New Roman"/>
+          <w:sz w:val="28"/>
+          <w:szCs w:val="28"/>
+        </w:rPr>
+        <w:t xml:space="preserve"> 4 ч.</w:t>
+      </w:r>
+      <w:r>
+        <w:rPr>
+          <w:rFonts w:ascii="Times New Roman" w:hAnsi="Times New Roman" w:cs="Times New Roman"/>
+          <w:sz w:val="28"/>
+          <w:szCs w:val="28"/>
+        </w:rPr>
+        <w:t xml:space="preserve"> </w:t>
+      </w:r>
+      <w:r>
+        <w:rPr>
+          <w:rFonts w:ascii="Times New Roman" w:hAnsi="Times New Roman" w:cs="Times New Roman"/>
+          <w:sz w:val="28"/>
+          <w:szCs w:val="28"/>
+        </w:rPr>
+        <w:t xml:space="preserve">/ </w:t>
+      </w:r>
+      <w:r>
+        <w:rPr>
+          <w:rFonts w:ascii="Times New Roman" w:hAnsi="Times New Roman" w:cs="Times New Roman"/>
+          <w:sz w:val="28"/>
+          <w:szCs w:val="28"/>
+        </w:rPr>
+        <w:t>В. А.</w:t>
+      </w:r>
+      <w:r>
+        <w:rPr>
+          <w:rFonts w:ascii="Times New Roman" w:hAnsi="Times New Roman" w:cs="Times New Roman"/>
+          <w:sz w:val="28"/>
+          <w:szCs w:val="28"/>
+        </w:rPr>
+        <w:t xml:space="preserve"> </w:t>
+      </w:r>
+      <w:r>
+        <w:rPr>
+          <w:rFonts w:ascii="Times New Roman" w:hAnsi="Times New Roman" w:cs="Times New Roman"/>
+          <w:sz w:val="28"/>
+          <w:szCs w:val="28"/>
+        </w:rPr>
+        <w:t xml:space="preserve">Палицын </w:t>
+      </w:r>
+      <w:r>
+        <w:rPr>
+          <w:rFonts w:ascii="Times New Roman" w:hAnsi="Times New Roman" w:cs="Times New Roman"/>
+          <w:sz w:val="28"/>
+          <w:szCs w:val="28"/>
+        </w:rPr>
+        <w:t>– Минск</w:t>
+      </w:r>
+      <w:r>
+        <w:rPr>
+          <w:rFonts w:ascii="Times New Roman" w:hAnsi="Times New Roman" w:cs="Times New Roman"/>
+          <w:sz w:val="28"/>
+          <w:szCs w:val="28"/>
+        </w:rPr>
+        <w:t xml:space="preserve"> </w:t>
+      </w:r>
+      <w:r>
+        <w:rPr>
+          <w:rFonts w:ascii="Times New Roman" w:hAnsi="Times New Roman" w:cs="Times New Roman"/>
+          <w:sz w:val="28"/>
+          <w:szCs w:val="28"/>
+        </w:rPr>
+        <w:t>: БГУИР, 2005. –</w:t>
+      </w:r>
+      <w:r>
+        <w:rPr>
+          <w:rFonts w:ascii="Times New Roman" w:hAnsi="Times New Roman" w:cs="Times New Roman"/>
+          <w:sz w:val="28"/>
+          <w:szCs w:val="28"/>
+        </w:rPr>
+        <w:t xml:space="preserve"> </w:t>
+      </w:r>
+      <w:r>
+        <w:rPr>
+          <w:rFonts w:ascii="Times New Roman" w:hAnsi="Times New Roman" w:cs="Times New Roman"/>
+          <w:sz w:val="28"/>
+          <w:szCs w:val="28"/>
+        </w:rPr>
+        <w:t>Ч.</w:t>
+      </w:r>
+      <w:r>
+        <w:rPr>
+          <w:rFonts w:ascii="Times New Roman" w:hAnsi="Times New Roman" w:cs="Times New Roman"/>
+          <w:sz w:val="28"/>
+          <w:szCs w:val="28"/>
+          <w:lang w:val="en-US"/>
+        </w:rPr>
+        <w:t xml:space="preserve"> </w:t>
+      </w:r>
+      <w:bookmarkStart w:id="0" w:name="_GoBack"/>
+      <w:bookmarkEnd w:id="0"/>
+      <w:r>
+        <w:rPr>
+          <w:rFonts w:ascii="Times New Roman" w:hAnsi="Times New Roman" w:cs="Times New Roman"/>
+          <w:sz w:val="28"/>
+          <w:szCs w:val="28"/>
+        </w:rPr>
+        <w:t xml:space="preserve">4. </w:t>
+      </w:r>
+      <w:r>
+        <w:rPr>
+          <w:rFonts w:ascii="Times New Roman" w:hAnsi="Times New Roman" w:cs="Times New Roman"/>
+          <w:sz w:val="28"/>
+          <w:szCs w:val="28"/>
+        </w:rPr>
+        <w:t>–</w:t>
+      </w:r>
+      <w:r>
+        <w:rPr>
+          <w:rFonts w:ascii="Times New Roman" w:hAnsi="Times New Roman" w:cs="Times New Roman"/>
+          <w:sz w:val="28"/>
+          <w:szCs w:val="28"/>
+        </w:rPr>
+        <w:t xml:space="preserve"> 21 с.</w:t>
       </w:r>
     </w:p>
     <w:p>
@@ -2652,51 +2485,23 @@
           <w:sz w:val="28"/>
           <w:szCs w:val="28"/>
         </w:rPr>
-        <w:t xml:space="preserve">Требования при работе с </w:t>
-      </w:r>
-      <w:proofErr w:type="spellStart"/>
-      <w:r>
-        <w:rPr>
-          <w:rFonts w:ascii="Times New Roman" w:hAnsi="Times New Roman" w:cs="Times New Roman"/>
-          <w:sz w:val="28"/>
-          <w:szCs w:val="28"/>
-        </w:rPr>
-        <w:t>видеодисплейными</w:t>
-      </w:r>
-      <w:proofErr w:type="spellEnd"/>
-      <w:r>
-        <w:rPr>
-          <w:rFonts w:ascii="Times New Roman" w:hAnsi="Times New Roman" w:cs="Times New Roman"/>
-          <w:sz w:val="28"/>
-          <w:szCs w:val="28"/>
-        </w:rPr>
-        <w:t xml:space="preserve"> терминалами и электронно-вычислительными машинами</w:t>
-      </w:r>
-      <w:proofErr w:type="gramStart"/>
-      <w:r>
-        <w:rPr>
-          <w:rFonts w:ascii="Times New Roman" w:hAnsi="Times New Roman" w:cs="Times New Roman"/>
-          <w:sz w:val="28"/>
-          <w:szCs w:val="28"/>
-        </w:rPr>
-        <w:t xml:space="preserve"> </w:t>
-      </w:r>
-      <w:r>
-        <w:rPr>
-          <w:rFonts w:ascii="Times New Roman" w:hAnsi="Times New Roman" w:cs="Times New Roman"/>
-          <w:sz w:val="28"/>
-          <w:szCs w:val="28"/>
-        </w:rPr>
-        <w:t>:</w:t>
-      </w:r>
-      <w:proofErr w:type="gramEnd"/>
-      <w:r>
-        <w:rPr>
-          <w:rFonts w:ascii="Times New Roman" w:hAnsi="Times New Roman" w:cs="Times New Roman"/>
-          <w:sz w:val="28"/>
-          <w:szCs w:val="28"/>
-        </w:rPr>
-        <w:t xml:space="preserve"> </w:t>
+        <w:t>Требования при работе с видеодисплейными терминалами и электронно-вычислительными машинами</w:t>
+      </w:r>
+      <w:r>
+        <w:rPr>
+          <w:rFonts w:ascii="Times New Roman" w:hAnsi="Times New Roman" w:cs="Times New Roman"/>
+          <w:sz w:val="28"/>
+          <w:szCs w:val="28"/>
+        </w:rPr>
+        <w:t xml:space="preserve"> </w:t>
+      </w:r>
+      <w:r>
+        <w:rPr>
+          <w:rFonts w:ascii="Times New Roman" w:hAnsi="Times New Roman" w:cs="Times New Roman"/>
+          <w:sz w:val="28"/>
+          <w:szCs w:val="28"/>
+        </w:rPr>
+        <w:t xml:space="preserve">: </w:t>
       </w:r>
       <w:r>
         <w:rPr>
@@ -2714,31 +2519,21 @@
         </w:rPr>
         <w:t>[Электронный ресурс]. – Режим доступа</w:t>
       </w:r>
-      <w:proofErr w:type="gramStart"/>
-      <w:r>
-        <w:rPr>
-          <w:rFonts w:ascii="Times New Roman" w:hAnsi="Times New Roman" w:cs="Times New Roman"/>
-          <w:sz w:val="28"/>
-          <w:szCs w:val="28"/>
-        </w:rPr>
-        <w:t xml:space="preserve"> </w:t>
-      </w:r>
-      <w:r>
-        <w:rPr>
-          <w:rFonts w:ascii="Times New Roman" w:hAnsi="Times New Roman" w:cs="Times New Roman"/>
-          <w:sz w:val="28"/>
-          <w:szCs w:val="28"/>
-        </w:rPr>
-        <w:t>:</w:t>
-      </w:r>
-      <w:proofErr w:type="gramEnd"/>
-      <w:r>
-        <w:rPr>
-          <w:rFonts w:ascii="Times New Roman" w:hAnsi="Times New Roman" w:cs="Times New Roman"/>
-          <w:sz w:val="28"/>
-          <w:szCs w:val="28"/>
-        </w:rPr>
-        <w:t xml:space="preserve"> </w:t>
+      <w:r>
+        <w:rPr>
+          <w:rFonts w:ascii="Times New Roman" w:hAnsi="Times New Roman" w:cs="Times New Roman"/>
+          <w:sz w:val="28"/>
+          <w:szCs w:val="28"/>
+        </w:rPr>
+        <w:t xml:space="preserve"> </w:t>
+      </w:r>
+      <w:r>
+        <w:rPr>
+          <w:rFonts w:ascii="Times New Roman" w:hAnsi="Times New Roman" w:cs="Times New Roman"/>
+          <w:sz w:val="28"/>
+          <w:szCs w:val="28"/>
+        </w:rPr>
+        <w:t xml:space="preserve">: </w:t>
       </w:r>
       <w:r>
         <w:rPr>
@@ -2816,7 +2611,46 @@
         </w:rPr>
         <w:t>Требования к естественному, искусственному и совмещенному освещению помещений жилых и общественных зданий</w:t>
       </w:r>
-      <w:proofErr w:type="gramStart"/>
+      <w:r>
+        <w:rPr>
+          <w:rFonts w:ascii="Times New Roman" w:hAnsi="Times New Roman" w:cs="Times New Roman"/>
+          <w:sz w:val="28"/>
+          <w:szCs w:val="28"/>
+        </w:rPr>
+        <w:t xml:space="preserve"> </w:t>
+      </w:r>
+      <w:r>
+        <w:rPr>
+          <w:rFonts w:ascii="Times New Roman" w:hAnsi="Times New Roman" w:cs="Times New Roman"/>
+          <w:sz w:val="28"/>
+          <w:szCs w:val="28"/>
+        </w:rPr>
+        <w:t xml:space="preserve">: </w:t>
+      </w:r>
+      <w:r>
+        <w:rPr>
+          <w:rFonts w:ascii="Times New Roman" w:hAnsi="Times New Roman" w:cs="Times New Roman"/>
+          <w:sz w:val="28"/>
+          <w:szCs w:val="28"/>
+        </w:rPr>
+        <w:t xml:space="preserve">СанПиН от 28.06.2012 № 82 </w:t>
+      </w:r>
+      <w:r>
+        <w:rPr>
+          <w:rFonts w:ascii="Times New Roman" w:hAnsi="Times New Roman" w:cs="Times New Roman"/>
+          <w:sz w:val="28"/>
+          <w:szCs w:val="28"/>
+        </w:rPr>
+        <w:t>[Электр</w:t>
+      </w:r>
+      <w:r>
+        <w:rPr>
+          <w:rFonts w:ascii="Times New Roman" w:hAnsi="Times New Roman" w:cs="Times New Roman"/>
+          <w:sz w:val="28"/>
+          <w:szCs w:val="28"/>
+        </w:rPr>
+        <w:t>онный ресурс]. – Режим доступа</w:t>
+      </w:r>
       <w:r>
         <w:rPr>
           <w:rFonts w:ascii="Times New Roman" w:hAnsi="Times New Roman" w:cs="Times New Roman"/>
@@ -2833,57 +2667,6 @@
         </w:rPr>
         <w:t>:</w:t>
       </w:r>
-      <w:proofErr w:type="gramEnd"/>
-      <w:r>
-        <w:rPr>
-          <w:rFonts w:ascii="Times New Roman" w:hAnsi="Times New Roman" w:cs="Times New Roman"/>
-          <w:sz w:val="28"/>
-          <w:szCs w:val="28"/>
-        </w:rPr>
-        <w:t xml:space="preserve"> </w:t>
-      </w:r>
-      <w:r>
-        <w:rPr>
-          <w:rFonts w:ascii="Times New Roman" w:hAnsi="Times New Roman" w:cs="Times New Roman"/>
-          <w:sz w:val="28"/>
-          <w:szCs w:val="28"/>
-        </w:rPr>
-        <w:t xml:space="preserve">СанПиН от 28.06.2012 № 82 </w:t>
-      </w:r>
-      <w:r>
-        <w:rPr>
-          <w:rFonts w:ascii="Times New Roman" w:hAnsi="Times New Roman" w:cs="Times New Roman"/>
-          <w:sz w:val="28"/>
-          <w:szCs w:val="28"/>
-        </w:rPr>
-        <w:t>[Электр</w:t>
-      </w:r>
-      <w:r>
-        <w:rPr>
-          <w:rFonts w:ascii="Times New Roman" w:hAnsi="Times New Roman" w:cs="Times New Roman"/>
-          <w:sz w:val="28"/>
-          <w:szCs w:val="28"/>
-        </w:rPr>
-        <w:t>онный ресурс]. – Режим доступа</w:t>
-      </w:r>
-      <w:proofErr w:type="gramStart"/>
-      <w:r>
-        <w:rPr>
-          <w:rFonts w:ascii="Times New Roman" w:hAnsi="Times New Roman" w:cs="Times New Roman"/>
-          <w:sz w:val="28"/>
-          <w:szCs w:val="28"/>
-        </w:rPr>
-        <w:t xml:space="preserve"> </w:t>
-      </w:r>
-      <w:r>
-        <w:rPr>
-          <w:rFonts w:ascii="Times New Roman" w:hAnsi="Times New Roman" w:cs="Times New Roman"/>
-          <w:sz w:val="28"/>
-          <w:szCs w:val="28"/>
-        </w:rPr>
-        <w:t>:</w:t>
-      </w:r>
-      <w:proofErr w:type="gramEnd"/>
       <w:r>
         <w:rPr>
           <w:rFonts w:ascii="Times New Roman" w:hAnsi="Times New Roman" w:cs="Times New Roman"/>
@@ -2909,7 +2692,6 @@
         </w:rPr>
         <w:t>://</w:t>
       </w:r>
-      <w:proofErr w:type="spellStart"/>
       <w:r>
         <w:rPr>
           <w:rFonts w:ascii="Times New Roman" w:hAnsi="Times New Roman" w:cs="Times New Roman"/>
@@ -2919,7 +2701,6 @@
         </w:rPr>
         <w:t>tnpa</w:t>
       </w:r>
-      <w:proofErr w:type="spellEnd"/>
       <w:r>
         <w:rPr>
           <w:rFonts w:ascii="Times New Roman" w:hAnsi="Times New Roman" w:cs="Times New Roman"/>
@@ -2945,7 +2726,6 @@
         </w:rPr>
         <w:t>/</w:t>
       </w:r>
-      <w:proofErr w:type="spellStart"/>
       <w:r>
         <w:rPr>
           <w:rFonts w:ascii="Times New Roman" w:hAnsi="Times New Roman" w:cs="Times New Roman"/>
@@ -2955,7 +2735,6 @@
         </w:rPr>
         <w:t>KartochkaDoc</w:t>
       </w:r>
-      <w:proofErr w:type="spellEnd"/>
       <w:r>
         <w:rPr>
           <w:rFonts w:ascii="Times New Roman" w:hAnsi="Times New Roman" w:cs="Times New Roman"/>
@@ -2964,7 +2743,6 @@
         </w:rPr>
         <w:t>.</w:t>
       </w:r>
-      <w:proofErr w:type="spellStart"/>
       <w:r>
         <w:rPr>
           <w:rFonts w:ascii="Times New Roman" w:hAnsi="Times New Roman" w:cs="Times New Roman"/>
@@ -2974,7 +2752,6 @@
         </w:rPr>
         <w:t>php</w:t>
       </w:r>
-      <w:proofErr w:type="spellEnd"/>
       <w:r>
         <w:rPr>
           <w:rFonts w:ascii="Times New Roman" w:hAnsi="Times New Roman" w:cs="Times New Roman"/>
@@ -2983,7 +2760,6 @@
         </w:rPr>
         <w:t>?</w:t>
       </w:r>
-      <w:proofErr w:type="spellStart"/>
       <w:r>
         <w:rPr>
           <w:rFonts w:ascii="Times New Roman" w:hAnsi="Times New Roman" w:cs="Times New Roman"/>
@@ -2993,7 +2769,6 @@
         </w:rPr>
         <w:t>UrlRN</w:t>
       </w:r>
-      <w:proofErr w:type="spellEnd"/>
       <w:r>
         <w:rPr>
           <w:rFonts w:ascii="Times New Roman" w:hAnsi="Times New Roman" w:cs="Times New Roman"/>
@@ -3002,7 +2777,6 @@
         </w:rPr>
         <w:t>=282723&amp;</w:t>
       </w:r>
-      <w:proofErr w:type="spellStart"/>
       <w:r>
         <w:rPr>
           <w:rFonts w:ascii="Times New Roman" w:hAnsi="Times New Roman" w:cs="Times New Roman"/>
@@ -3012,7 +2786,6 @@
         </w:rPr>
         <w:t>UrlIDGLOBAL</w:t>
       </w:r>
-      <w:proofErr w:type="spellEnd"/>
       <w:r>
         <w:rPr>
           <w:rFonts w:ascii="Times New Roman" w:hAnsi="Times New Roman" w:cs="Times New Roman"/>
@@ -3099,7 +2872,7 @@
     <w:sdtContent>
       <w:p>
         <w:pPr>
-          <w:pStyle w:val="a6"/>
+          <w:pStyle w:val="Footer"/>
           <w:jc w:val="right"/>
           <w:rPr>
             <w:rFonts w:ascii="Times New Roman" w:hAnsi="Times New Roman" w:cs="Times New Roman"/>
@@ -3153,7 +2926,7 @@
   </w:sdt>
   <w:p>
     <w:pPr>
-      <w:pStyle w:val="a6"/>
+      <w:pStyle w:val="Footer"/>
     </w:pPr>
   </w:p>
 </w:ftr>
@@ -3340,7 +3113,7 @@
     <w:lsdException w:name="Bibliography" w:uiPriority="37"/>
     <w:lsdException w:name="TOC Heading" w:uiPriority="39" w:qFormat="1"/>
   </w:latentStyles>
-  <w:style w:type="paragraph" w:default="1" w:styleId="a">
+  <w:style w:type="paragraph" w:default="1" w:styleId="Normal">
     <w:name w:val="Normal"/>
     <w:qFormat/>
     <w:rsid w:val="00E40387"/>
@@ -3348,13 +3121,13 @@
       <w:spacing w:after="160" w:line="259" w:lineRule="auto"/>
     </w:pPr>
   </w:style>
-  <w:style w:type="character" w:default="1" w:styleId="a0">
+  <w:style w:type="character" w:default="1" w:styleId="DefaultParagraphFont">
     <w:name w:val="Default Paragraph Font"/>
     <w:uiPriority w:val="1"/>
     <w:semiHidden/>
     <w:unhideWhenUsed/>
   </w:style>
-  <w:style w:type="table" w:default="1" w:styleId="a1">
+  <w:style w:type="table" w:default="1" w:styleId="TableNormal">
     <w:name w:val="Normal Table"/>
     <w:uiPriority w:val="99"/>
     <w:semiHidden/>
@@ -3369,15 +3142,15 @@
       </w:tblCellMar>
     </w:tblPr>
   </w:style>
-  <w:style w:type="numbering" w:default="1" w:styleId="a2">
+  <w:style w:type="numbering" w:default="1" w:styleId="NoList">
     <w:name w:val="No List"/>
     <w:uiPriority w:val="99"/>
     <w:semiHidden/>
     <w:unhideWhenUsed/>
   </w:style>
-  <w:style w:type="character" w:styleId="a3">
+  <w:style w:type="character" w:styleId="Hyperlink">
     <w:name w:val="Hyperlink"/>
-    <w:basedOn w:val="a0"/>
+    <w:basedOn w:val="DefaultParagraphFont"/>
     <w:uiPriority w:val="99"/>
     <w:unhideWhenUsed/>
     <w:rsid w:val="00E40387"/>
@@ -3386,10 +3159,10 @@
       <w:u w:val="single"/>
     </w:rPr>
   </w:style>
-  <w:style w:type="paragraph" w:styleId="a4">
+  <w:style w:type="paragraph" w:styleId="Header">
     <w:name w:val="header"/>
-    <w:basedOn w:val="a"/>
-    <w:link w:val="a5"/>
+    <w:basedOn w:val="Normal"/>
+    <w:link w:val="HeaderChar"/>
     <w:uiPriority w:val="99"/>
     <w:unhideWhenUsed/>
     <w:rsid w:val="00722748"/>
@@ -3401,17 +3174,17 @@
       <w:spacing w:after="0" w:line="240" w:lineRule="auto"/>
     </w:pPr>
   </w:style>
-  <w:style w:type="character" w:customStyle="1" w:styleId="a5">
-    <w:name w:val="Верхний колонтитул Знак"/>
-    <w:basedOn w:val="a0"/>
-    <w:link w:val="a4"/>
+  <w:style w:type="character" w:customStyle="1" w:styleId="HeaderChar">
+    <w:name w:val="Header Char"/>
+    <w:basedOn w:val="DefaultParagraphFont"/>
+    <w:link w:val="Header"/>
     <w:uiPriority w:val="99"/>
     <w:rsid w:val="00722748"/>
   </w:style>
-  <w:style w:type="paragraph" w:styleId="a6">
+  <w:style w:type="paragraph" w:styleId="Footer">
     <w:name w:val="footer"/>
-    <w:basedOn w:val="a"/>
-    <w:link w:val="a7"/>
+    <w:basedOn w:val="Normal"/>
+    <w:link w:val="FooterChar"/>
     <w:uiPriority w:val="99"/>
     <w:unhideWhenUsed/>
     <w:rsid w:val="00722748"/>
@@ -3423,10 +3196,10 @@
       <w:spacing w:after="0" w:line="240" w:lineRule="auto"/>
     </w:pPr>
   </w:style>
-  <w:style w:type="character" w:customStyle="1" w:styleId="a7">
-    <w:name w:val="Нижний колонтитул Знак"/>
-    <w:basedOn w:val="a0"/>
-    <w:link w:val="a6"/>
+  <w:style w:type="character" w:customStyle="1" w:styleId="FooterChar">
+    <w:name w:val="Footer Char"/>
+    <w:basedOn w:val="DefaultParagraphFont"/>
+    <w:link w:val="Footer"/>
     <w:uiPriority w:val="99"/>
     <w:rsid w:val="00722748"/>
   </w:style>
@@ -3589,7 +3362,7 @@
     <w:lsdException w:name="Bibliography" w:uiPriority="37"/>
     <w:lsdException w:name="TOC Heading" w:uiPriority="39" w:qFormat="1"/>
   </w:latentStyles>
-  <w:style w:type="paragraph" w:default="1" w:styleId="a">
+  <w:style w:type="paragraph" w:default="1" w:styleId="Normal">
     <w:name w:val="Normal"/>
     <w:qFormat/>
     <w:rsid w:val="00E40387"/>
@@ -3597,13 +3370,13 @@
       <w:spacing w:after="160" w:line="259" w:lineRule="auto"/>
     </w:pPr>
   </w:style>
-  <w:style w:type="character" w:default="1" w:styleId="a0">
+  <w:style w:type="character" w:default="1" w:styleId="DefaultParagraphFont">
     <w:name w:val="Default Paragraph Font"/>
     <w:uiPriority w:val="1"/>
     <w:semiHidden/>
     <w:unhideWhenUsed/>
   </w:style>
-  <w:style w:type="table" w:default="1" w:styleId="a1">
+  <w:style w:type="table" w:default="1" w:styleId="TableNormal">
     <w:name w:val="Normal Table"/>
     <w:uiPriority w:val="99"/>
     <w:semiHidden/>
@@ -3618,15 +3391,15 @@
       </w:tblCellMar>
     </w:tblPr>
   </w:style>
-  <w:style w:type="numbering" w:default="1" w:styleId="a2">
+  <w:style w:type="numbering" w:default="1" w:styleId="NoList">
     <w:name w:val="No List"/>
     <w:uiPriority w:val="99"/>
     <w:semiHidden/>
     <w:unhideWhenUsed/>
   </w:style>
-  <w:style w:type="character" w:styleId="a3">
+  <w:style w:type="character" w:styleId="Hyperlink">
     <w:name w:val="Hyperlink"/>
-    <w:basedOn w:val="a0"/>
+    <w:basedOn w:val="DefaultParagraphFont"/>
     <w:uiPriority w:val="99"/>
     <w:unhideWhenUsed/>
     <w:rsid w:val="00E40387"/>
@@ -3635,10 +3408,10 @@
       <w:u w:val="single"/>
     </w:rPr>
   </w:style>
-  <w:style w:type="paragraph" w:styleId="a4">
+  <w:style w:type="paragraph" w:styleId="Header">
     <w:name w:val="header"/>
-    <w:basedOn w:val="a"/>
-    <w:link w:val="a5"/>
+    <w:basedOn w:val="Normal"/>
+    <w:link w:val="HeaderChar"/>
     <w:uiPriority w:val="99"/>
     <w:unhideWhenUsed/>
     <w:rsid w:val="00722748"/>
@@ -3650,17 +3423,17 @@
       <w:spacing w:after="0" w:line="240" w:lineRule="auto"/>
     </w:pPr>
   </w:style>
-  <w:style w:type="character" w:customStyle="1" w:styleId="a5">
-    <w:name w:val="Верхний колонтитул Знак"/>
-    <w:basedOn w:val="a0"/>
-    <w:link w:val="a4"/>
+  <w:style w:type="character" w:customStyle="1" w:styleId="HeaderChar">
+    <w:name w:val="Header Char"/>
+    <w:basedOn w:val="DefaultParagraphFont"/>
+    <w:link w:val="Header"/>
     <w:uiPriority w:val="99"/>
     <w:rsid w:val="00722748"/>
   </w:style>
-  <w:style w:type="paragraph" w:styleId="a6">
+  <w:style w:type="paragraph" w:styleId="Footer">
     <w:name w:val="footer"/>
-    <w:basedOn w:val="a"/>
-    <w:link w:val="a7"/>
+    <w:basedOn w:val="Normal"/>
+    <w:link w:val="FooterChar"/>
     <w:uiPriority w:val="99"/>
     <w:unhideWhenUsed/>
     <w:rsid w:val="00722748"/>
@@ -3672,10 +3445,10 @@
       <w:spacing w:after="0" w:line="240" w:lineRule="auto"/>
     </w:pPr>
   </w:style>
-  <w:style w:type="character" w:customStyle="1" w:styleId="a7">
-    <w:name w:val="Нижний колонтитул Знак"/>
-    <w:basedOn w:val="a0"/>
-    <w:link w:val="a6"/>
+  <w:style w:type="character" w:customStyle="1" w:styleId="FooterChar">
+    <w:name w:val="Footer Char"/>
+    <w:basedOn w:val="DefaultParagraphFont"/>
+    <w:link w:val="Footer"/>
     <w:uiPriority w:val="99"/>
     <w:rsid w:val="00722748"/>
   </w:style>
